--- a/MBSD_Lab 2 - Versione2.docx
+++ b/MBSD_Lab 2 - Versione2.docx
@@ -1,10 +1,10 @@
 
 <file path=word/document.xml><?xml version="1.0" encoding="utf-8"?>
-<w:document xmlns:wpc="http://schemas.microsoft.com/office/word/2010/wordprocessingCanvas" xmlns:cx="http://schemas.microsoft.com/office/drawing/2014/chartex" xmlns:cx1="http://schemas.microsoft.com/office/drawing/2015/9/8/chartex" xmlns:cx2="http://schemas.microsoft.com/office/drawing/2015/10/21/chartex" xmlns:cx3="http://schemas.microsoft.com/office/drawing/2016/5/9/chartex" xmlns:cx4="http://schemas.microsoft.com/office/drawing/2016/5/10/chartex" xmlns:cx5="http://schemas.microsoft.com/office/drawing/2016/5/11/chartex" xmlns:cx6="http://schemas.microsoft.com/office/drawing/2016/5/12/chartex" xmlns:cx7="http://schemas.microsoft.com/office/drawing/2016/5/13/chartex" xmlns:cx8="http://schemas.microsoft.com/office/drawing/2016/5/14/chartex" xmlns:mc="http://schemas.openxmlformats.org/markup-compatibility/2006" xmlns:aink="http://schemas.microsoft.com/office/drawing/2016/ink" xmlns:am3d="http://schemas.microsoft.com/office/drawing/2017/model3d" xmlns:o="urn:schemas-microsoft-com:office:office" xmlns:oel="http://schemas.microsoft.com/office/2019/extlst" xmlns:r="http://schemas.openxmlformats.org/officeDocument/2006/relationships" xmlns:m="http://schemas.openxmlformats.org/officeDocument/2006/math" xmlns:v="urn:schemas-microsoft-com:vml" xmlns:wp14="http://schemas.microsoft.com/office/word/2010/wordprocessingDrawing" xmlns:wp="http://schemas.openxmlformats.org/drawingml/2006/wordprocessingDrawing" xmlns:w10="urn:schemas-microsoft-com:office:word" xmlns:w="http://schemas.openxmlformats.org/wordprocessingml/2006/main" xmlns:w14="http://schemas.microsoft.com/office/word/2010/wordml" xmlns:w15="http://schemas.microsoft.com/office/word/2012/wordml" xmlns:w16cex="http://schemas.microsoft.com/office/word/2018/wordml/cex" xmlns:w16cid="http://schemas.microsoft.com/office/word/2016/wordml/cid" xmlns:w16="http://schemas.microsoft.com/office/word/2018/wordml" xmlns:w16sdtdh="http://schemas.microsoft.com/office/word/2020/wordml/sdtdatahash" xmlns:w16se="http://schemas.microsoft.com/office/word/2015/wordml/symex" xmlns:wpg="http://schemas.microsoft.com/office/word/2010/wordprocessingGroup" xmlns:wpi="http://schemas.microsoft.com/office/word/2010/wordprocessingInk" xmlns:wne="http://schemas.microsoft.com/office/word/2006/wordml" xmlns:wps="http://schemas.microsoft.com/office/word/2010/wordprocessingShape" mc:Ignorable="w14 w15 w16se w16cid w16 w16cex w16sdtdh wp14">
+<w:document xmlns:wpc="http://schemas.microsoft.com/office/word/2010/wordprocessingCanvas" xmlns:cx="http://schemas.microsoft.com/office/drawing/2014/chartex" xmlns:cx1="http://schemas.microsoft.com/office/drawing/2015/9/8/chartex" xmlns:cx2="http://schemas.microsoft.com/office/drawing/2015/10/21/chartex" xmlns:cx3="http://schemas.microsoft.com/office/drawing/2016/5/9/chartex" xmlns:cx4="http://schemas.microsoft.com/office/drawing/2016/5/10/chartex" xmlns:cx5="http://schemas.microsoft.com/office/drawing/2016/5/11/chartex" xmlns:cx6="http://schemas.microsoft.com/office/drawing/2016/5/12/chartex" xmlns:cx7="http://schemas.microsoft.com/office/drawing/2016/5/13/chartex" xmlns:cx8="http://schemas.microsoft.com/office/drawing/2016/5/14/chartex" xmlns:mc="http://schemas.openxmlformats.org/markup-compatibility/2006" xmlns:aink="http://schemas.microsoft.com/office/drawing/2016/ink" xmlns:am3d="http://schemas.microsoft.com/office/drawing/2017/model3d" xmlns:o="urn:schemas-microsoft-com:office:office" xmlns:oel="http://schemas.microsoft.com/office/2019/extlst" xmlns:r="http://schemas.openxmlformats.org/officeDocument/2006/relationships" xmlns:m="http://schemas.openxmlformats.org/officeDocument/2006/math" xmlns:v="urn:schemas-microsoft-com:vml" xmlns:wp14="http://schemas.microsoft.com/office/word/2010/wordprocessingDrawing" xmlns:wp="http://schemas.openxmlformats.org/drawingml/2006/wordprocessingDrawing" xmlns:w10="urn:schemas-microsoft-com:office:word" xmlns:w="http://schemas.openxmlformats.org/wordprocessingml/2006/main" xmlns:w14="http://schemas.microsoft.com/office/word/2010/wordml" xmlns:w15="http://schemas.microsoft.com/office/word/2012/wordml" xmlns:w16cex="http://schemas.microsoft.com/office/word/2018/wordml/cex" xmlns:w16cid="http://schemas.microsoft.com/office/word/2016/wordml/cid" xmlns:w16="http://schemas.microsoft.com/office/word/2018/wordml" xmlns:w16du="http://schemas.microsoft.com/office/word/2023/wordml/word16du" xmlns:w16sdtdh="http://schemas.microsoft.com/office/word/2020/wordml/sdtdatahash" xmlns:w16se="http://schemas.microsoft.com/office/word/2015/wordml/symex" xmlns:wpg="http://schemas.microsoft.com/office/word/2010/wordprocessingGroup" xmlns:wpi="http://schemas.microsoft.com/office/word/2010/wordprocessingInk" xmlns:wne="http://schemas.microsoft.com/office/word/2006/wordml" xmlns:wps="http://schemas.microsoft.com/office/word/2010/wordprocessingShape" mc:Ignorable="w14 w15 w16se w16cid w16 w16cex w16sdtdh wp14">
   <w:body>
     <w:p>
       <w:pPr>
-        <w:pStyle w:val="Heading1"/>
+        <w:pStyle w:val="Titolo1"/>
       </w:pPr>
       <w:r>
         <w:t>Model-Based Software Design</w:t>
@@ -16,7 +16,7 @@
     <w:p/>
     <w:p>
       <w:pPr>
-        <w:pStyle w:val="Heading1"/>
+        <w:pStyle w:val="Titolo1"/>
       </w:pPr>
       <w:r>
         <w:t>Laboratory 2 Report</w:t>
@@ -26,7 +26,7 @@
     <w:p/>
     <w:p>
       <w:pPr>
-        <w:pStyle w:val="Heading2"/>
+        <w:pStyle w:val="Titolo2"/>
       </w:pPr>
       <w:r>
         <w:t>Components of the working group (max 2 people)</w:t>
@@ -34,7 +34,7 @@
     </w:p>
     <w:p>
       <w:pPr>
-        <w:pStyle w:val="ListParagraph"/>
+        <w:pStyle w:val="Paragrafoelenco"/>
         <w:numPr>
           <w:ilvl w:val="0"/>
           <w:numId w:val="17"/>
@@ -46,7 +46,7 @@
     </w:p>
     <w:p>
       <w:pPr>
-        <w:pStyle w:val="ListParagraph"/>
+        <w:pStyle w:val="Paragrafoelenco"/>
         <w:numPr>
           <w:ilvl w:val="0"/>
           <w:numId w:val="17"/>
@@ -66,9 +66,10 @@
     </w:p>
     <w:p>
       <w:pPr>
-        <w:pStyle w:val="Heading2"/>
-      </w:pPr>
-      <w:r>
+        <w:pStyle w:val="Titolo2"/>
+      </w:pPr>
+      <w:r>
+        <w:lastRenderedPageBreak/>
         <w:t>External interfaces</w:t>
       </w:r>
       <w:r>
@@ -80,7 +81,7 @@
     </w:p>
     <w:tbl>
       <w:tblPr>
-        <w:tblStyle w:val="TableGrid"/>
+        <w:tblStyle w:val="Grigliatabella"/>
         <w:tblW w:w="9192" w:type="dxa"/>
         <w:tblLook w:val="04A0" w:firstRow="1" w:lastRow="0" w:firstColumn="1" w:lastColumn="0" w:noHBand="0" w:noVBand="1"/>
       </w:tblPr>
@@ -406,7 +407,7 @@
     <w:p/>
     <w:p>
       <w:pPr>
-        <w:pStyle w:val="Heading2"/>
+        <w:pStyle w:val="Titolo2"/>
       </w:pPr>
       <w:r>
         <w:t>Equations of the plant</w:t>
@@ -476,7 +477,7 @@
     </w:p>
     <w:p>
       <w:pPr>
-        <w:pStyle w:val="ListParagraph"/>
+        <w:pStyle w:val="Paragrafoelenco"/>
         <w:numPr>
           <w:ilvl w:val="0"/>
           <w:numId w:val="18"/>
@@ -579,7 +580,7 @@
     </w:p>
     <w:p>
       <w:pPr>
-        <w:pStyle w:val="ListParagraph"/>
+        <w:pStyle w:val="Paragrafoelenco"/>
         <w:numPr>
           <w:ilvl w:val="0"/>
           <w:numId w:val="18"/>
@@ -637,7 +638,7 @@
     </w:p>
     <w:p>
       <w:pPr>
-        <w:pStyle w:val="ListParagraph"/>
+        <w:pStyle w:val="Paragrafoelenco"/>
         <w:numPr>
           <w:ilvl w:val="0"/>
           <w:numId w:val="18"/>
@@ -677,7 +678,7 @@
     </w:p>
     <w:p>
       <w:pPr>
-        <w:pStyle w:val="ListParagraph"/>
+        <w:pStyle w:val="Paragrafoelenco"/>
         <w:numPr>
           <w:ilvl w:val="0"/>
           <w:numId w:val="18"/>
@@ -714,7 +715,19 @@
           <w:rPr>
             <w:rFonts w:ascii="Cambria Math" w:hAnsi="Cambria Math"/>
           </w:rPr>
-          <m:t>(t)</m:t>
+          <m:t>(</m:t>
+        </m:r>
+        <m:r>
+          <w:rPr>
+            <w:rFonts w:ascii="Cambria Math" w:hAnsi="Cambria Math"/>
+          </w:rPr>
+          <m:t>t</m:t>
+        </m:r>
+        <m:r>
+          <w:rPr>
+            <w:rFonts w:ascii="Cambria Math" w:hAnsi="Cambria Math"/>
+          </w:rPr>
+          <m:t>)</m:t>
         </m:r>
       </m:oMath>
       <w:r>
@@ -743,7 +756,7 @@
     </w:p>
     <w:p>
       <w:pPr>
-        <w:pStyle w:val="ListParagraph"/>
+        <w:pStyle w:val="Paragrafoelenco"/>
         <w:numPr>
           <w:ilvl w:val="0"/>
           <w:numId w:val="18"/>
@@ -780,7 +793,19 @@
           <w:rPr>
             <w:rFonts w:ascii="Cambria Math" w:hAnsi="Cambria Math"/>
           </w:rPr>
-          <m:t>(t)</m:t>
+          <m:t>(</m:t>
+        </m:r>
+        <m:r>
+          <w:rPr>
+            <w:rFonts w:ascii="Cambria Math" w:hAnsi="Cambria Math"/>
+          </w:rPr>
+          <m:t>t</m:t>
+        </m:r>
+        <m:r>
+          <w:rPr>
+            <w:rFonts w:ascii="Cambria Math" w:hAnsi="Cambria Math"/>
+          </w:rPr>
+          <m:t>)</m:t>
         </m:r>
       </m:oMath>
       <w:r>
@@ -809,7 +834,7 @@
     </w:p>
     <w:p>
       <w:pPr>
-        <w:pStyle w:val="ListParagraph"/>
+        <w:pStyle w:val="Paragrafoelenco"/>
         <w:numPr>
           <w:ilvl w:val="0"/>
           <w:numId w:val="18"/>
@@ -846,7 +871,19 @@
           <w:rPr>
             <w:rFonts w:ascii="Cambria Math" w:hAnsi="Cambria Math"/>
           </w:rPr>
-          <m:t>(v)</m:t>
+          <m:t>(</m:t>
+        </m:r>
+        <m:r>
+          <w:rPr>
+            <w:rFonts w:ascii="Cambria Math" w:hAnsi="Cambria Math"/>
+          </w:rPr>
+          <m:t>v</m:t>
+        </m:r>
+        <m:r>
+          <w:rPr>
+            <w:rFonts w:ascii="Cambria Math" w:hAnsi="Cambria Math"/>
+          </w:rPr>
+          <m:t>)</m:t>
         </m:r>
       </m:oMath>
       <w:r>
@@ -875,7 +912,7 @@
     </w:p>
     <w:p>
       <w:pPr>
-        <w:pStyle w:val="ListParagraph"/>
+        <w:pStyle w:val="Paragrafoelenco"/>
         <w:numPr>
           <w:ilvl w:val="0"/>
           <w:numId w:val="18"/>
@@ -959,7 +996,7 @@
     </w:p>
     <w:p>
       <w:pPr>
-        <w:pStyle w:val="ListParagraph"/>
+        <w:pStyle w:val="Paragrafoelenco"/>
         <w:numPr>
           <w:ilvl w:val="0"/>
           <w:numId w:val="18"/>
@@ -999,7 +1036,7 @@
     </w:p>
     <w:p>
       <w:pPr>
-        <w:pStyle w:val="ListParagraph"/>
+        <w:pStyle w:val="Paragrafoelenco"/>
         <w:numPr>
           <w:ilvl w:val="0"/>
           <w:numId w:val="18"/>
@@ -1033,7 +1070,7 @@
     </w:p>
     <w:p>
       <w:pPr>
-        <w:pStyle w:val="ListParagraph"/>
+        <w:pStyle w:val="Paragrafoelenco"/>
         <w:numPr>
           <w:ilvl w:val="0"/>
           <w:numId w:val="18"/>
@@ -1108,7 +1145,7 @@
     </w:p>
     <w:p>
       <w:pPr>
-        <w:pStyle w:val="ListParagraph"/>
+        <w:pStyle w:val="Paragrafoelenco"/>
         <w:numPr>
           <w:ilvl w:val="0"/>
           <w:numId w:val="18"/>
@@ -1246,7 +1283,13 @@
               <w:rPr>
                 <w:rFonts w:ascii="Cambria Math" w:eastAsiaTheme="minorEastAsia" w:hAnsi="Cambria Math"/>
               </w:rPr>
-              <m:t>⋅60</m:t>
+              <m:t>⋅</m:t>
+            </m:r>
+            <m:r>
+              <w:rPr>
+                <w:rFonts w:ascii="Cambria Math" w:eastAsiaTheme="minorEastAsia" w:hAnsi="Cambria Math"/>
+              </w:rPr>
+              <m:t>60</m:t>
             </m:r>
           </m:num>
           <m:den>
@@ -1254,7 +1297,13 @@
               <w:rPr>
                 <w:rFonts w:ascii="Cambria Math" w:eastAsiaTheme="minorEastAsia" w:hAnsi="Cambria Math"/>
               </w:rPr>
-              <m:t>2π</m:t>
+              <m:t>2</m:t>
+            </m:r>
+            <m:r>
+              <w:rPr>
+                <w:rFonts w:ascii="Cambria Math" w:eastAsiaTheme="minorEastAsia" w:hAnsi="Cambria Math"/>
+              </w:rPr>
+              <m:t>π</m:t>
             </m:r>
           </m:den>
         </m:f>
@@ -1279,7 +1328,7 @@
     </w:p>
     <w:p>
       <w:pPr>
-        <w:pStyle w:val="ListParagraph"/>
+        <w:pStyle w:val="Paragrafoelenco"/>
         <w:numPr>
           <w:ilvl w:val="0"/>
           <w:numId w:val="18"/>
@@ -1309,7 +1358,19 @@
           <w:rPr>
             <w:rFonts w:ascii="Cambria Math" w:eastAsiaTheme="minorEastAsia" w:hAnsi="Cambria Math"/>
           </w:rPr>
-          <m:t>(t)</m:t>
+          <m:t>(</m:t>
+        </m:r>
+        <m:r>
+          <w:rPr>
+            <w:rFonts w:ascii="Cambria Math" w:eastAsiaTheme="minorEastAsia" w:hAnsi="Cambria Math"/>
+          </w:rPr>
+          <m:t>t</m:t>
+        </m:r>
+        <m:r>
+          <w:rPr>
+            <w:rFonts w:ascii="Cambria Math" w:eastAsiaTheme="minorEastAsia" w:hAnsi="Cambria Math"/>
+          </w:rPr>
+          <m:t>)</m:t>
         </m:r>
       </m:oMath>
       <w:r>
@@ -1373,7 +1434,7 @@
     </w:p>
     <w:p>
       <w:pPr>
-        <w:pStyle w:val="ListParagraph"/>
+        <w:pStyle w:val="Paragrafoelenco"/>
         <w:numPr>
           <w:ilvl w:val="0"/>
           <w:numId w:val="18"/>
@@ -1448,7 +1509,7 @@
     </w:p>
     <w:p>
       <w:pPr>
-        <w:pStyle w:val="ListParagraph"/>
+        <w:pStyle w:val="Paragrafoelenco"/>
         <w:numPr>
           <w:ilvl w:val="0"/>
           <w:numId w:val="18"/>
@@ -1505,7 +1566,7 @@
     </w:p>
     <w:p>
       <w:pPr>
-        <w:pStyle w:val="ListParagraph"/>
+        <w:pStyle w:val="Paragrafoelenco"/>
         <w:numPr>
           <w:ilvl w:val="0"/>
           <w:numId w:val="18"/>
@@ -1606,7 +1667,7 @@
     </w:p>
     <w:p>
       <w:pPr>
-        <w:pStyle w:val="ListParagraph"/>
+        <w:pStyle w:val="Paragrafoelenco"/>
         <w:numPr>
           <w:ilvl w:val="0"/>
           <w:numId w:val="18"/>
@@ -1657,7 +1718,7 @@
     </w:p>
     <w:p>
       <w:pPr>
-        <w:pStyle w:val="ListParagraph"/>
+        <w:pStyle w:val="Paragrafoelenco"/>
         <w:numPr>
           <w:ilvl w:val="0"/>
           <w:numId w:val="18"/>
@@ -1708,7 +1769,7 @@
     </w:p>
     <w:p>
       <w:pPr>
-        <w:pStyle w:val="ListParagraph"/>
+        <w:pStyle w:val="Paragrafoelenco"/>
         <w:numPr>
           <w:ilvl w:val="0"/>
           <w:numId w:val="18"/>
@@ -2000,6 +2061,7 @@
         </w:rPr>
       </w:pPr>
       <w:r>
+        <w:lastRenderedPageBreak/>
         <w:t xml:space="preserve">where </w:t>
       </w:r>
       <m:oMath>
@@ -2407,7 +2469,13 @@
                         <w:rPr>
                           <w:rFonts w:ascii="Cambria Math" w:hAnsi="Cambria Math"/>
                         </w:rPr>
-                        <m:t>2⋅F</m:t>
+                        <m:t>2⋅</m:t>
+                      </m:r>
+                      <m:r>
+                        <w:rPr>
+                          <w:rFonts w:ascii="Cambria Math" w:hAnsi="Cambria Math"/>
+                        </w:rPr>
+                        <m:t>F</m:t>
                       </m:r>
                     </m:e>
                     <m:sub>
@@ -2441,7 +2509,19 @@
                     <w:rPr>
                       <w:rFonts w:ascii="Cambria Math" w:hAnsi="Cambria Math"/>
                     </w:rPr>
-                    <m:t>⋅r=</m:t>
+                    <m:t>⋅</m:t>
+                  </m:r>
+                  <m:r>
+                    <w:rPr>
+                      <w:rFonts w:ascii="Cambria Math" w:hAnsi="Cambria Math"/>
+                    </w:rPr>
+                    <m:t>r</m:t>
+                  </m:r>
+                  <m:r>
+                    <w:rPr>
+                      <w:rFonts w:ascii="Cambria Math" w:hAnsi="Cambria Math"/>
+                    </w:rPr>
+                    <m:t>=</m:t>
                   </m:r>
                   <m:sSub>
                     <m:sSubPr>
@@ -2473,7 +2553,19 @@
                     <w:rPr>
                       <w:rFonts w:ascii="Cambria Math" w:hAnsi="Cambria Math"/>
                     </w:rPr>
-                    <m:t>(t)</m:t>
+                    <m:t>(</m:t>
+                  </m:r>
+                  <m:r>
+                    <w:rPr>
+                      <w:rFonts w:ascii="Cambria Math" w:hAnsi="Cambria Math"/>
+                    </w:rPr>
+                    <m:t>t</m:t>
+                  </m:r>
+                  <m:r>
+                    <w:rPr>
+                      <w:rFonts w:ascii="Cambria Math" w:hAnsi="Cambria Math"/>
+                    </w:rPr>
+                    <m:t>)</m:t>
                   </m:r>
                 </m:e>
                 <m:e>
@@ -2505,7 +2597,61 @@
                     <w:rPr>
                       <w:rFonts w:ascii="Cambria Math" w:eastAsiaTheme="minorEastAsia" w:hAnsi="Cambria Math"/>
                     </w:rPr>
-                    <m:t>=2 π⋅r⋅ ω(t)</m:t>
+                    <m:t xml:space="preserve">=2 </m:t>
+                  </m:r>
+                  <m:r>
+                    <w:rPr>
+                      <w:rFonts w:ascii="Cambria Math" w:eastAsiaTheme="minorEastAsia" w:hAnsi="Cambria Math"/>
+                    </w:rPr>
+                    <m:t>π</m:t>
+                  </m:r>
+                  <m:r>
+                    <w:rPr>
+                      <w:rFonts w:ascii="Cambria Math" w:eastAsiaTheme="minorEastAsia" w:hAnsi="Cambria Math"/>
+                    </w:rPr>
+                    <m:t>⋅</m:t>
+                  </m:r>
+                  <m:r>
+                    <w:rPr>
+                      <w:rFonts w:ascii="Cambria Math" w:eastAsiaTheme="minorEastAsia" w:hAnsi="Cambria Math"/>
+                    </w:rPr>
+                    <m:t>r</m:t>
+                  </m:r>
+                  <m:r>
+                    <w:rPr>
+                      <w:rFonts w:ascii="Cambria Math" w:eastAsiaTheme="minorEastAsia" w:hAnsi="Cambria Math"/>
+                    </w:rPr>
+                    <m:t>⋅</m:t>
+                  </m:r>
+                  <m:r>
+                    <w:rPr>
+                      <w:rFonts w:ascii="Cambria Math" w:eastAsiaTheme="minorEastAsia" w:hAnsi="Cambria Math"/>
+                    </w:rPr>
+                    <m:t xml:space="preserve"> </m:t>
+                  </m:r>
+                  <m:r>
+                    <w:rPr>
+                      <w:rFonts w:ascii="Cambria Math" w:eastAsiaTheme="minorEastAsia" w:hAnsi="Cambria Math"/>
+                    </w:rPr>
+                    <m:t>ω</m:t>
+                  </m:r>
+                  <m:r>
+                    <w:rPr>
+                      <w:rFonts w:ascii="Cambria Math" w:eastAsiaTheme="minorEastAsia" w:hAnsi="Cambria Math"/>
+                    </w:rPr>
+                    <m:t>(</m:t>
+                  </m:r>
+                  <m:r>
+                    <w:rPr>
+                      <w:rFonts w:ascii="Cambria Math" w:eastAsiaTheme="minorEastAsia" w:hAnsi="Cambria Math"/>
+                    </w:rPr>
+                    <m:t>t</m:t>
+                  </m:r>
+                  <m:r>
+                    <w:rPr>
+                      <w:rFonts w:ascii="Cambria Math" w:eastAsiaTheme="minorEastAsia" w:hAnsi="Cambria Math"/>
+                    </w:rPr>
+                    <m:t>)</m:t>
                   </m:r>
                 </m:e>
               </m:eqArr>
@@ -2958,7 +3104,31 @@
             <w:rPr>
               <w:rFonts w:ascii="Cambria Math" w:hAnsi="Cambria Math"/>
             </w:rPr>
-            <m:t>⋅v(t)     (3)</m:t>
+            <m:t>⋅</m:t>
+          </m:r>
+          <m:r>
+            <w:rPr>
+              <w:rFonts w:ascii="Cambria Math" w:hAnsi="Cambria Math"/>
+            </w:rPr>
+            <m:t>v</m:t>
+          </m:r>
+          <m:r>
+            <w:rPr>
+              <w:rFonts w:ascii="Cambria Math" w:hAnsi="Cambria Math"/>
+            </w:rPr>
+            <m:t>(</m:t>
+          </m:r>
+          <m:r>
+            <w:rPr>
+              <w:rFonts w:ascii="Cambria Math" w:hAnsi="Cambria Math"/>
+            </w:rPr>
+            <m:t>t</m:t>
+          </m:r>
+          <m:r>
+            <w:rPr>
+              <w:rFonts w:ascii="Cambria Math" w:hAnsi="Cambria Math"/>
+            </w:rPr>
+            <m:t>)     (3)</m:t>
           </m:r>
         </m:oMath>
       </m:oMathPara>
@@ -3058,7 +3228,19 @@
             <w:rPr>
               <w:rFonts w:ascii="Cambria Math" w:hAnsi="Cambria Math"/>
             </w:rPr>
-            <m:t>⋅S⋅</m:t>
+            <m:t>⋅</m:t>
+          </m:r>
+          <m:r>
+            <w:rPr>
+              <w:rFonts w:ascii="Cambria Math" w:hAnsi="Cambria Math"/>
+            </w:rPr>
+            <m:t>S</m:t>
+          </m:r>
+          <m:r>
+            <w:rPr>
+              <w:rFonts w:ascii="Cambria Math" w:hAnsi="Cambria Math"/>
+            </w:rPr>
+            <m:t>⋅</m:t>
           </m:r>
           <m:sSub>
             <m:sSubPr>
@@ -3090,7 +3272,19 @@
             <w:rPr>
               <w:rFonts w:ascii="Cambria Math" w:hAnsi="Cambria Math"/>
             </w:rPr>
-            <m:t>⋅ρ     (4)</m:t>
+            <m:t>⋅</m:t>
+          </m:r>
+          <m:r>
+            <w:rPr>
+              <w:rFonts w:ascii="Cambria Math" w:hAnsi="Cambria Math"/>
+            </w:rPr>
+            <m:t>ρ</m:t>
+          </m:r>
+          <m:r>
+            <w:rPr>
+              <w:rFonts w:ascii="Cambria Math" w:hAnsi="Cambria Math"/>
+            </w:rPr>
+            <m:t xml:space="preserve">     (4)</m:t>
           </m:r>
         </m:oMath>
       </m:oMathPara>
@@ -3404,7 +3598,13 @@
                 <w:rPr>
                   <w:rFonts w:ascii="Cambria Math" w:eastAsiaTheme="minorEastAsia" w:hAnsi="Cambria Math"/>
                 </w:rPr>
-                <m:t>⋅50</m:t>
+                <m:t>⋅</m:t>
+              </m:r>
+              <m:r>
+                <w:rPr>
+                  <w:rFonts w:ascii="Cambria Math" w:eastAsiaTheme="minorEastAsia" w:hAnsi="Cambria Math"/>
+                </w:rPr>
+                <m:t>50</m:t>
               </m:r>
             </m:num>
             <m:den>
@@ -4821,6 +5021,7 @@
     </w:p>
     <w:p>
       <w:r>
+        <w:lastRenderedPageBreak/>
         <w:t>Reasonable values for a</w:t>
       </w:r>
       <w:r>
@@ -4832,7 +5033,7 @@
     </w:p>
     <w:p>
       <w:pPr>
-        <w:pStyle w:val="ListParagraph"/>
+        <w:pStyle w:val="Paragrafoelenco"/>
         <w:numPr>
           <w:ilvl w:val="0"/>
           <w:numId w:val="19"/>
@@ -4858,7 +5059,7 @@
     </w:p>
     <w:p>
       <w:pPr>
-        <w:pStyle w:val="ListParagraph"/>
+        <w:pStyle w:val="Paragrafoelenco"/>
         <w:numPr>
           <w:ilvl w:val="0"/>
           <w:numId w:val="19"/>
@@ -4884,7 +5085,7 @@
     </w:p>
     <w:p>
       <w:pPr>
-        <w:pStyle w:val="ListParagraph"/>
+        <w:pStyle w:val="Paragrafoelenco"/>
         <w:numPr>
           <w:ilvl w:val="0"/>
           <w:numId w:val="19"/>
@@ -4942,7 +5143,7 @@
     </w:p>
     <w:p>
       <w:pPr>
-        <w:pStyle w:val="ListParagraph"/>
+        <w:pStyle w:val="Paragrafoelenco"/>
         <w:numPr>
           <w:ilvl w:val="0"/>
           <w:numId w:val="19"/>
@@ -4991,7 +5192,7 @@
     </w:p>
     <w:p>
       <w:pPr>
-        <w:pStyle w:val="ListParagraph"/>
+        <w:pStyle w:val="Paragrafoelenco"/>
         <w:numPr>
           <w:ilvl w:val="0"/>
           <w:numId w:val="19"/>
@@ -5080,7 +5281,7 @@
     </w:p>
     <w:p>
       <w:pPr>
-        <w:pStyle w:val="Caption"/>
+        <w:pStyle w:val="Didascalia"/>
         <w:jc w:val="left"/>
         <w:rPr>
           <w:rFonts w:eastAsiaTheme="minorEastAsia"/>
@@ -5369,6 +5570,7 @@
         <w:rPr>
           <w:noProof/>
         </w:rPr>
+        <w:lastRenderedPageBreak/>
         <w:drawing>
           <wp:inline distT="0" distB="0" distL="0" distR="0" wp14:anchorId="24C713C0" wp14:editId="677E44CB">
             <wp:extent cx="5727700" cy="2823210"/>
@@ -5408,7 +5610,7 @@
     </w:p>
     <w:p>
       <w:pPr>
-        <w:pStyle w:val="Caption"/>
+        <w:pStyle w:val="Didascalia"/>
         <w:jc w:val="center"/>
       </w:pPr>
       <w:bookmarkStart w:id="0" w:name="_Ref127434984"/>
@@ -5495,7 +5697,7 @@
         </m:r>
         <m:r>
           <w:rPr>
-            <w:rStyle w:val="FootnoteReference"/>
+            <w:rStyle w:val="Rimandonotaapidipagina"/>
             <w:rFonts w:ascii="Cambria Math" w:hAnsi="Cambria Math"/>
             <w:i/>
           </w:rPr>
@@ -5645,7 +5847,7 @@
     </w:p>
     <w:p>
       <w:pPr>
-        <w:pStyle w:val="Caption"/>
+        <w:pStyle w:val="Didascalia"/>
         <w:jc w:val="center"/>
         <w:rPr>
           <w:rFonts w:eastAsiaTheme="minorEastAsia"/>
@@ -5701,9 +5903,10 @@
     </w:p>
     <w:p>
       <w:pPr>
-        <w:pStyle w:val="Heading2"/>
-      </w:pPr>
-      <w:r>
+        <w:pStyle w:val="Titolo2"/>
+      </w:pPr>
+      <w:r>
+        <w:lastRenderedPageBreak/>
         <w:t>D</w:t>
       </w:r>
       <w:r>
@@ -5715,7 +5918,7 @@
     </w:p>
     <w:p>
       <w:pPr>
-        <w:pStyle w:val="Subtitle"/>
+        <w:pStyle w:val="Sottotitolo"/>
       </w:pPr>
       <w:r>
         <w:rPr>
@@ -5768,7 +5971,7 @@
                         <w:txbxContent>
                           <w:p>
                             <w:pPr>
-                              <w:pStyle w:val="Caption"/>
+                              <w:pStyle w:val="Didascalia"/>
                               <w:jc w:val="center"/>
                               <w:rPr>
                                 <w:sz w:val="24"/>
@@ -5819,7 +6022,7 @@
                   <w:txbxContent>
                     <w:p>
                       <w:pPr>
-                        <w:pStyle w:val="Caption"/>
+                        <w:pStyle w:val="Didascalia"/>
                         <w:jc w:val="center"/>
                         <w:rPr>
                           <w:sz w:val="24"/>
@@ -5966,7 +6169,7 @@
                         <w:txbxContent>
                           <w:p>
                             <w:pPr>
-                              <w:pStyle w:val="Caption"/>
+                              <w:pStyle w:val="Didascalia"/>
                               <w:jc w:val="center"/>
                               <w:rPr>
                                 <w:sz w:val="24"/>
@@ -6037,7 +6240,7 @@
                   <w:txbxContent>
                     <w:p>
                       <w:pPr>
-                        <w:pStyle w:val="Caption"/>
+                        <w:pStyle w:val="Didascalia"/>
                         <w:jc w:val="center"/>
                         <w:rPr>
                           <w:sz w:val="24"/>
@@ -6200,7 +6403,7 @@
                         <w:txbxContent>
                           <w:p>
                             <w:pPr>
-                              <w:pStyle w:val="Caption"/>
+                              <w:pStyle w:val="Didascalia"/>
                               <w:jc w:val="center"/>
                               <w:rPr>
                                 <w:sz w:val="24"/>
@@ -6232,7 +6435,7 @@
                   <w:txbxContent>
                     <w:p>
                       <w:pPr>
-                        <w:pStyle w:val="Caption"/>
+                        <w:pStyle w:val="Didascalia"/>
                         <w:jc w:val="center"/>
                         <w:rPr>
                           <w:sz w:val="24"/>
@@ -6503,9 +6706,10 @@
     </w:p>
     <w:p>
       <w:pPr>
-        <w:pStyle w:val="Heading1"/>
-      </w:pPr>
-      <w:r>
+        <w:pStyle w:val="Titolo1"/>
+      </w:pPr>
+      <w:r>
+        <w:lastRenderedPageBreak/>
         <w:t>Controller SW Unit specification</w:t>
       </w:r>
       <w:r>
@@ -6514,7 +6718,7 @@
     </w:p>
     <w:p>
       <w:pPr>
-        <w:pStyle w:val="Subtitle"/>
+        <w:pStyle w:val="Sottotitolo"/>
       </w:pPr>
       <w:r>
         <w:t>Provide a brief description of the Controller functionalities and its interfaces.</w:t>
@@ -6617,7 +6821,7 @@
     </w:p>
     <w:p>
       <w:pPr>
-        <w:pStyle w:val="ListParagraph"/>
+        <w:pStyle w:val="Paragrafoelenco"/>
         <w:numPr>
           <w:ilvl w:val="0"/>
           <w:numId w:val="20"/>
@@ -6650,7 +6854,7 @@
     </w:p>
     <w:p>
       <w:pPr>
-        <w:pStyle w:val="ListParagraph"/>
+        <w:pStyle w:val="Paragrafoelenco"/>
         <w:numPr>
           <w:ilvl w:val="0"/>
           <w:numId w:val="20"/>
@@ -6671,7 +6875,7 @@
     </w:p>
     <w:p>
       <w:pPr>
-        <w:pStyle w:val="ListParagraph"/>
+        <w:pStyle w:val="Paragrafoelenco"/>
         <w:numPr>
           <w:ilvl w:val="0"/>
           <w:numId w:val="20"/>
@@ -6840,7 +7044,7 @@
     </w:p>
     <w:p>
       <w:pPr>
-        <w:pStyle w:val="ListParagraph"/>
+        <w:pStyle w:val="Paragrafoelenco"/>
         <w:numPr>
           <w:ilvl w:val="0"/>
           <w:numId w:val="22"/>
@@ -6874,7 +7078,7 @@
     </w:p>
     <w:p>
       <w:pPr>
-        <w:pStyle w:val="ListParagraph"/>
+        <w:pStyle w:val="Paragrafoelenco"/>
         <w:numPr>
           <w:ilvl w:val="0"/>
           <w:numId w:val="22"/>
@@ -6906,7 +7110,7 @@
     </w:p>
     <w:p>
       <w:pPr>
-        <w:pStyle w:val="ListParagraph"/>
+        <w:pStyle w:val="Paragrafoelenco"/>
         <w:numPr>
           <w:ilvl w:val="0"/>
           <w:numId w:val="22"/>
@@ -6938,7 +7142,7 @@
     </w:p>
     <w:p>
       <w:pPr>
-        <w:pStyle w:val="ListParagraph"/>
+        <w:pStyle w:val="Paragrafoelenco"/>
         <w:numPr>
           <w:ilvl w:val="0"/>
           <w:numId w:val="22"/>
@@ -7020,7 +7224,7 @@
     </w:p>
     <w:p>
       <w:pPr>
-        <w:pStyle w:val="ListParagraph"/>
+        <w:pStyle w:val="Paragrafoelenco"/>
         <w:numPr>
           <w:ilvl w:val="0"/>
           <w:numId w:val="23"/>
@@ -7088,7 +7292,7 @@
     </w:p>
     <w:p>
       <w:pPr>
-        <w:pStyle w:val="ListParagraph"/>
+        <w:pStyle w:val="Paragrafoelenco"/>
         <w:numPr>
           <w:ilvl w:val="0"/>
           <w:numId w:val="23"/>
@@ -7141,6 +7345,7 @@
         <w:jc w:val="left"/>
       </w:pPr>
       <w:r>
+        <w:lastRenderedPageBreak/>
         <w:t>Below</w:t>
       </w:r>
       <w:r>
@@ -7172,7 +7377,7 @@
     </w:p>
     <w:p>
       <w:pPr>
-        <w:pStyle w:val="Heading1"/>
+        <w:pStyle w:val="Titolo1"/>
       </w:pPr>
       <w:r>
         <w:t>Transmission and Torque Controller</w:t>
@@ -7220,7 +7425,7 @@
     <w:p/>
     <w:tbl>
       <w:tblPr>
-        <w:tblStyle w:val="TableGrid"/>
+        <w:tblStyle w:val="Grigliatabella"/>
         <w:tblpPr w:leftFromText="180" w:rightFromText="180" w:vertAnchor="text" w:horzAnchor="margin" w:tblpXSpec="center" w:tblpY="3"/>
         <w:tblW w:w="10937" w:type="dxa"/>
         <w:tblLook w:val="04A0" w:firstRow="1" w:lastRow="0" w:firstColumn="1" w:lastColumn="0" w:noHBand="0" w:noVBand="1"/>
@@ -7446,7 +7651,7 @@
           </w:tcPr>
           <w:p>
             <w:r>
-              <w:t>5</w:t>
+              <w:t>3</w:t>
             </w:r>
           </w:p>
         </w:tc>
@@ -7456,7 +7661,7 @@
           </w:tcPr>
           <w:p>
             <w:r>
-              <w:t>5</w:t>
+              <w:t>3</w:t>
             </w:r>
           </w:p>
         </w:tc>
@@ -8791,7 +8996,7 @@
     <w:p/>
     <w:p>
       <w:pPr>
-        <w:pStyle w:val="Heading1"/>
+        <w:pStyle w:val="Titolo1"/>
       </w:pPr>
       <w:r>
         <w:t>Speed/Torque Controller</w:t>
@@ -8830,7 +9035,7 @@
     </w:p>
     <w:tbl>
       <w:tblPr>
-        <w:tblStyle w:val="TableGrid"/>
+        <w:tblStyle w:val="Grigliatabella"/>
         <w:tblpPr w:leftFromText="180" w:rightFromText="180" w:vertAnchor="text" w:horzAnchor="margin" w:tblpXSpec="center" w:tblpY="3"/>
         <w:tblW w:w="10937" w:type="dxa"/>
         <w:tblLook w:val="04A0" w:firstRow="1" w:lastRow="0" w:firstColumn="1" w:lastColumn="0" w:noHBand="0" w:noVBand="1"/>
@@ -9361,7 +9566,7 @@
     </w:tbl>
     <w:p>
       <w:pPr>
-        <w:pStyle w:val="Heading1"/>
+        <w:pStyle w:val="Titolo1"/>
       </w:pPr>
     </w:p>
     <w:p>
@@ -9380,15 +9585,16 @@
     </w:p>
     <w:p>
       <w:pPr>
-        <w:pStyle w:val="Heading1"/>
-      </w:pPr>
-      <w:r>
+        <w:pStyle w:val="Titolo1"/>
+      </w:pPr>
+      <w:r>
+        <w:lastRenderedPageBreak/>
         <w:t>Controller Logic</w:t>
       </w:r>
     </w:p>
     <w:p>
       <w:pPr>
-        <w:pStyle w:val="Subtitle"/>
+        <w:pStyle w:val="Sottotitolo"/>
       </w:pPr>
       <w:r>
         <w:t xml:space="preserve">Draw the Finite State Machine (FSM) representing the </w:t>
@@ -9455,7 +9661,7 @@
     </w:p>
     <w:p>
       <w:pPr>
-        <w:pStyle w:val="Caption"/>
+        <w:pStyle w:val="Didascalia"/>
         <w:jc w:val="center"/>
         <w:rPr>
           <w:color w:val="5A5A5A" w:themeColor="text1" w:themeTint="A5"/>
@@ -9515,7 +9721,7 @@
     </w:p>
     <w:p>
       <w:pPr>
-        <w:pStyle w:val="Caption"/>
+        <w:pStyle w:val="Didascalia"/>
         <w:jc w:val="center"/>
         <w:rPr>
           <w:lang w:val="en-GB"/>
@@ -9533,7 +9739,7 @@
     </w:p>
     <w:p>
       <w:pPr>
-        <w:pStyle w:val="Subtitle"/>
+        <w:pStyle w:val="Sottotitolo"/>
       </w:pPr>
       <w:r>
         <w:t xml:space="preserve">Comment </w:t>
@@ -9591,7 +9797,7 @@
     </w:p>
     <w:tbl>
       <w:tblPr>
-        <w:tblStyle w:val="TableGrid"/>
+        <w:tblStyle w:val="Grigliatabella"/>
         <w:tblpPr w:leftFromText="180" w:rightFromText="180" w:vertAnchor="text" w:horzAnchor="margin" w:tblpXSpec="center" w:tblpY="3"/>
         <w:tblW w:w="7738" w:type="dxa"/>
         <w:tblLook w:val="04A0" w:firstRow="1" w:lastRow="0" w:firstColumn="1" w:lastColumn="0" w:noHBand="0" w:noVBand="1"/>
@@ -10080,7 +10286,7 @@
     </w:p>
     <w:p>
       <w:pPr>
-        <w:pStyle w:val="Subtitle"/>
+        <w:pStyle w:val="Sottotitolo"/>
         <w:sectPr>
           <w:pgSz w:w="16840" w:h="11900" w:orient="landscape"/>
           <w:pgMar w:top="1440" w:right="1440" w:bottom="1440" w:left="1440" w:header="708" w:footer="708" w:gutter="0"/>
@@ -10092,6 +10298,7 @@
         <w:rPr>
           <w:noProof/>
         </w:rPr>
+        <w:lastRenderedPageBreak/>
         <w:drawing>
           <wp:anchor distT="0" distB="0" distL="114300" distR="114300" simplePos="0" relativeHeight="251658244" behindDoc="0" locked="0" layoutInCell="1" allowOverlap="1" wp14:anchorId="1C78A5FF" wp14:editId="434442AB">
             <wp:simplePos x="0" y="0"/>
@@ -10185,7 +10392,7 @@
                         <w:txbxContent>
                           <w:p>
                             <w:pPr>
-                              <w:pStyle w:val="Caption"/>
+                              <w:pStyle w:val="Didascalia"/>
                               <w:jc w:val="center"/>
                               <w:rPr>
                                 <w:color w:val="5A5A5A" w:themeColor="text1" w:themeTint="A5"/>
@@ -10217,7 +10424,7 @@
                   <w:txbxContent>
                     <w:p>
                       <w:pPr>
-                        <w:pStyle w:val="Caption"/>
+                        <w:pStyle w:val="Didascalia"/>
                         <w:jc w:val="center"/>
                         <w:rPr>
                           <w:color w:val="5A5A5A" w:themeColor="text1" w:themeTint="A5"/>
@@ -10249,7 +10456,7 @@
 </file>
 
 <file path=word/endnotes.xml><?xml version="1.0" encoding="utf-8"?>
-<w:endnotes xmlns:wpc="http://schemas.microsoft.com/office/word/2010/wordprocessingCanvas" xmlns:cx="http://schemas.microsoft.com/office/drawing/2014/chartex" xmlns:cx1="http://schemas.microsoft.com/office/drawing/2015/9/8/chartex" xmlns:cx2="http://schemas.microsoft.com/office/drawing/2015/10/21/chartex" xmlns:cx3="http://schemas.microsoft.com/office/drawing/2016/5/9/chartex" xmlns:cx4="http://schemas.microsoft.com/office/drawing/2016/5/10/chartex" xmlns:cx5="http://schemas.microsoft.com/office/drawing/2016/5/11/chartex" xmlns:cx6="http://schemas.microsoft.com/office/drawing/2016/5/12/chartex" xmlns:cx7="http://schemas.microsoft.com/office/drawing/2016/5/13/chartex" xmlns:cx8="http://schemas.microsoft.com/office/drawing/2016/5/14/chartex" xmlns:mc="http://schemas.openxmlformats.org/markup-compatibility/2006" xmlns:aink="http://schemas.microsoft.com/office/drawing/2016/ink" xmlns:am3d="http://schemas.microsoft.com/office/drawing/2017/model3d" xmlns:o="urn:schemas-microsoft-com:office:office" xmlns:oel="http://schemas.microsoft.com/office/2019/extlst" xmlns:r="http://schemas.openxmlformats.org/officeDocument/2006/relationships" xmlns:m="http://schemas.openxmlformats.org/officeDocument/2006/math" xmlns:v="urn:schemas-microsoft-com:vml" xmlns:wp14="http://schemas.microsoft.com/office/word/2010/wordprocessingDrawing" xmlns:wp="http://schemas.openxmlformats.org/drawingml/2006/wordprocessingDrawing" xmlns:w10="urn:schemas-microsoft-com:office:word" xmlns:w="http://schemas.openxmlformats.org/wordprocessingml/2006/main" xmlns:w14="http://schemas.microsoft.com/office/word/2010/wordml" xmlns:w15="http://schemas.microsoft.com/office/word/2012/wordml" xmlns:w16cex="http://schemas.microsoft.com/office/word/2018/wordml/cex" xmlns:w16cid="http://schemas.microsoft.com/office/word/2016/wordml/cid" xmlns:w16="http://schemas.microsoft.com/office/word/2018/wordml" xmlns:w16sdtdh="http://schemas.microsoft.com/office/word/2020/wordml/sdtdatahash" xmlns:w16se="http://schemas.microsoft.com/office/word/2015/wordml/symex" xmlns:wpg="http://schemas.microsoft.com/office/word/2010/wordprocessingGroup" xmlns:wpi="http://schemas.microsoft.com/office/word/2010/wordprocessingInk" xmlns:wne="http://schemas.microsoft.com/office/word/2006/wordml" xmlns:wps="http://schemas.microsoft.com/office/word/2010/wordprocessingShape" mc:Ignorable="w14 w15 w16se w16cid w16 w16cex w16sdtdh wp14">
+<w:endnotes xmlns:wpc="http://schemas.microsoft.com/office/word/2010/wordprocessingCanvas" xmlns:cx="http://schemas.microsoft.com/office/drawing/2014/chartex" xmlns:cx1="http://schemas.microsoft.com/office/drawing/2015/9/8/chartex" xmlns:cx2="http://schemas.microsoft.com/office/drawing/2015/10/21/chartex" xmlns:cx3="http://schemas.microsoft.com/office/drawing/2016/5/9/chartex" xmlns:cx4="http://schemas.microsoft.com/office/drawing/2016/5/10/chartex" xmlns:cx5="http://schemas.microsoft.com/office/drawing/2016/5/11/chartex" xmlns:cx6="http://schemas.microsoft.com/office/drawing/2016/5/12/chartex" xmlns:cx7="http://schemas.microsoft.com/office/drawing/2016/5/13/chartex" xmlns:cx8="http://schemas.microsoft.com/office/drawing/2016/5/14/chartex" xmlns:mc="http://schemas.openxmlformats.org/markup-compatibility/2006" xmlns:aink="http://schemas.microsoft.com/office/drawing/2016/ink" xmlns:am3d="http://schemas.microsoft.com/office/drawing/2017/model3d" xmlns:o="urn:schemas-microsoft-com:office:office" xmlns:oel="http://schemas.microsoft.com/office/2019/extlst" xmlns:r="http://schemas.openxmlformats.org/officeDocument/2006/relationships" xmlns:m="http://schemas.openxmlformats.org/officeDocument/2006/math" xmlns:v="urn:schemas-microsoft-com:vml" xmlns:wp14="http://schemas.microsoft.com/office/word/2010/wordprocessingDrawing" xmlns:wp="http://schemas.openxmlformats.org/drawingml/2006/wordprocessingDrawing" xmlns:w10="urn:schemas-microsoft-com:office:word" xmlns:w="http://schemas.openxmlformats.org/wordprocessingml/2006/main" xmlns:w14="http://schemas.microsoft.com/office/word/2010/wordml" xmlns:w15="http://schemas.microsoft.com/office/word/2012/wordml" xmlns:w16cex="http://schemas.microsoft.com/office/word/2018/wordml/cex" xmlns:w16cid="http://schemas.microsoft.com/office/word/2016/wordml/cid" xmlns:w16="http://schemas.microsoft.com/office/word/2018/wordml" xmlns:w16du="http://schemas.microsoft.com/office/word/2023/wordml/word16du" xmlns:w16sdtdh="http://schemas.microsoft.com/office/word/2020/wordml/sdtdatahash" xmlns:w16se="http://schemas.microsoft.com/office/word/2015/wordml/symex" xmlns:wpg="http://schemas.microsoft.com/office/word/2010/wordprocessingGroup" xmlns:wpi="http://schemas.microsoft.com/office/word/2010/wordprocessingInk" xmlns:wne="http://schemas.microsoft.com/office/word/2006/wordml" xmlns:wps="http://schemas.microsoft.com/office/word/2010/wordprocessingShape" mc:Ignorable="w14 w15 w16se w16cid w16 w16cex w16sdtdh wp14">
   <w:endnote w:type="separator" w:id="-1">
     <w:p>
       <w:r>
@@ -10271,7 +10478,7 @@
 </file>
 
 <file path=word/footnotes.xml><?xml version="1.0" encoding="utf-8"?>
-<w:footnotes xmlns:wpc="http://schemas.microsoft.com/office/word/2010/wordprocessingCanvas" xmlns:cx="http://schemas.microsoft.com/office/drawing/2014/chartex" xmlns:cx1="http://schemas.microsoft.com/office/drawing/2015/9/8/chartex" xmlns:cx2="http://schemas.microsoft.com/office/drawing/2015/10/21/chartex" xmlns:cx3="http://schemas.microsoft.com/office/drawing/2016/5/9/chartex" xmlns:cx4="http://schemas.microsoft.com/office/drawing/2016/5/10/chartex" xmlns:cx5="http://schemas.microsoft.com/office/drawing/2016/5/11/chartex" xmlns:cx6="http://schemas.microsoft.com/office/drawing/2016/5/12/chartex" xmlns:cx7="http://schemas.microsoft.com/office/drawing/2016/5/13/chartex" xmlns:cx8="http://schemas.microsoft.com/office/drawing/2016/5/14/chartex" xmlns:mc="http://schemas.openxmlformats.org/markup-compatibility/2006" xmlns:aink="http://schemas.microsoft.com/office/drawing/2016/ink" xmlns:am3d="http://schemas.microsoft.com/office/drawing/2017/model3d" xmlns:o="urn:schemas-microsoft-com:office:office" xmlns:oel="http://schemas.microsoft.com/office/2019/extlst" xmlns:r="http://schemas.openxmlformats.org/officeDocument/2006/relationships" xmlns:m="http://schemas.openxmlformats.org/officeDocument/2006/math" xmlns:v="urn:schemas-microsoft-com:vml" xmlns:wp14="http://schemas.microsoft.com/office/word/2010/wordprocessingDrawing" xmlns:wp="http://schemas.openxmlformats.org/drawingml/2006/wordprocessingDrawing" xmlns:w10="urn:schemas-microsoft-com:office:word" xmlns:w="http://schemas.openxmlformats.org/wordprocessingml/2006/main" xmlns:w14="http://schemas.microsoft.com/office/word/2010/wordml" xmlns:w15="http://schemas.microsoft.com/office/word/2012/wordml" xmlns:w16cex="http://schemas.microsoft.com/office/word/2018/wordml/cex" xmlns:w16cid="http://schemas.microsoft.com/office/word/2016/wordml/cid" xmlns:w16="http://schemas.microsoft.com/office/word/2018/wordml" xmlns:w16sdtdh="http://schemas.microsoft.com/office/word/2020/wordml/sdtdatahash" xmlns:w16se="http://schemas.microsoft.com/office/word/2015/wordml/symex" xmlns:wpg="http://schemas.microsoft.com/office/word/2010/wordprocessingGroup" xmlns:wpi="http://schemas.microsoft.com/office/word/2010/wordprocessingInk" xmlns:wne="http://schemas.microsoft.com/office/word/2006/wordml" xmlns:wps="http://schemas.microsoft.com/office/word/2010/wordprocessingShape" mc:Ignorable="w14 w15 w16se w16cid w16 w16cex w16sdtdh wp14">
+<w:footnotes xmlns:wpc="http://schemas.microsoft.com/office/word/2010/wordprocessingCanvas" xmlns:cx="http://schemas.microsoft.com/office/drawing/2014/chartex" xmlns:cx1="http://schemas.microsoft.com/office/drawing/2015/9/8/chartex" xmlns:cx2="http://schemas.microsoft.com/office/drawing/2015/10/21/chartex" xmlns:cx3="http://schemas.microsoft.com/office/drawing/2016/5/9/chartex" xmlns:cx4="http://schemas.microsoft.com/office/drawing/2016/5/10/chartex" xmlns:cx5="http://schemas.microsoft.com/office/drawing/2016/5/11/chartex" xmlns:cx6="http://schemas.microsoft.com/office/drawing/2016/5/12/chartex" xmlns:cx7="http://schemas.microsoft.com/office/drawing/2016/5/13/chartex" xmlns:cx8="http://schemas.microsoft.com/office/drawing/2016/5/14/chartex" xmlns:mc="http://schemas.openxmlformats.org/markup-compatibility/2006" xmlns:aink="http://schemas.microsoft.com/office/drawing/2016/ink" xmlns:am3d="http://schemas.microsoft.com/office/drawing/2017/model3d" xmlns:o="urn:schemas-microsoft-com:office:office" xmlns:oel="http://schemas.microsoft.com/office/2019/extlst" xmlns:r="http://schemas.openxmlformats.org/officeDocument/2006/relationships" xmlns:m="http://schemas.openxmlformats.org/officeDocument/2006/math" xmlns:v="urn:schemas-microsoft-com:vml" xmlns:wp14="http://schemas.microsoft.com/office/word/2010/wordprocessingDrawing" xmlns:wp="http://schemas.openxmlformats.org/drawingml/2006/wordprocessingDrawing" xmlns:w10="urn:schemas-microsoft-com:office:word" xmlns:w="http://schemas.openxmlformats.org/wordprocessingml/2006/main" xmlns:w14="http://schemas.microsoft.com/office/word/2010/wordml" xmlns:w15="http://schemas.microsoft.com/office/word/2012/wordml" xmlns:w16cex="http://schemas.microsoft.com/office/word/2018/wordml/cex" xmlns:w16cid="http://schemas.microsoft.com/office/word/2016/wordml/cid" xmlns:w16="http://schemas.microsoft.com/office/word/2018/wordml" xmlns:w16du="http://schemas.microsoft.com/office/word/2023/wordml/word16du" xmlns:w16sdtdh="http://schemas.microsoft.com/office/word/2020/wordml/sdtdatahash" xmlns:w16se="http://schemas.microsoft.com/office/word/2015/wordml/symex" xmlns:wpg="http://schemas.microsoft.com/office/word/2010/wordprocessingGroup" xmlns:wpi="http://schemas.microsoft.com/office/word/2010/wordprocessingInk" xmlns:wne="http://schemas.microsoft.com/office/word/2006/wordml" xmlns:wps="http://schemas.microsoft.com/office/word/2010/wordprocessingShape" mc:Ignorable="w14 w15 w16se w16cid w16 w16cex w16sdtdh wp14">
   <w:footnote w:type="separator" w:id="-1">
     <w:p>
       <w:r>
@@ -10292,7 +10499,7 @@
   <w:footnote w:id="2">
     <w:tbl>
       <w:tblPr>
-        <w:tblStyle w:val="TableGridLight"/>
+        <w:tblStyle w:val="Grigliatabellachiara"/>
         <w:tblW w:w="0" w:type="auto"/>
         <w:tblLook w:val="04A0" w:firstRow="1" w:lastRow="0" w:firstColumn="1" w:lastColumn="0" w:noHBand="0" w:noVBand="1"/>
       </w:tblPr>
@@ -10307,7 +10514,7 @@
           </w:tcPr>
           <w:p>
             <w:pPr>
-              <w:pStyle w:val="FootnoteText"/>
+              <w:pStyle w:val="Testonotaapidipagina"/>
             </w:pPr>
             <w:r>
               <w:t xml:space="preserve"> </w:t>
@@ -10443,7 +10650,7 @@
           </w:tcPr>
           <w:p>
             <w:pPr>
-              <w:pStyle w:val="FootnoteText"/>
+              <w:pStyle w:val="Testonotaapidipagina"/>
             </w:pPr>
             <w:r>
               <w:fldChar w:fldCharType="begin"/>
@@ -10513,7 +10720,7 @@
           </w:p>
           <w:p>
             <w:pPr>
-              <w:pStyle w:val="FootnoteText"/>
+              <w:pStyle w:val="Testonotaapidipagina"/>
             </w:pPr>
             <w:r>
               <w:rPr>
@@ -10525,7 +10732,7 @@
             <w:hyperlink r:id="rId2" w:history="1">
               <w:r>
                 <w:rPr>
-                  <w:rStyle w:val="Hyperlink"/>
+                  <w:rStyle w:val="Collegamentoipertestuale"/>
                   <w:sz w:val="8"/>
                   <w:szCs w:val="8"/>
                 </w:rPr>
@@ -10545,7 +10752,7 @@
     </w:tbl>
     <w:p>
       <w:pPr>
-        <w:pStyle w:val="FootnoteText"/>
+        <w:pStyle w:val="Testonotaapidipagina"/>
       </w:pPr>
     </w:p>
   </w:footnote>
@@ -10553,7 +10760,7 @@
 </file>
 
 <file path=word/numbering.xml><?xml version="1.0" encoding="utf-8"?>
-<w:numbering xmlns:wpc="http://schemas.microsoft.com/office/word/2010/wordprocessingCanvas" xmlns:cx="http://schemas.microsoft.com/office/drawing/2014/chartex" xmlns:cx1="http://schemas.microsoft.com/office/drawing/2015/9/8/chartex" xmlns:cx2="http://schemas.microsoft.com/office/drawing/2015/10/21/chartex" xmlns:cx3="http://schemas.microsoft.com/office/drawing/2016/5/9/chartex" xmlns:cx4="http://schemas.microsoft.com/office/drawing/2016/5/10/chartex" xmlns:cx5="http://schemas.microsoft.com/office/drawing/2016/5/11/chartex" xmlns:cx6="http://schemas.microsoft.com/office/drawing/2016/5/12/chartex" xmlns:cx7="http://schemas.microsoft.com/office/drawing/2016/5/13/chartex" xmlns:cx8="http://schemas.microsoft.com/office/drawing/2016/5/14/chartex" xmlns:mc="http://schemas.openxmlformats.org/markup-compatibility/2006" xmlns:aink="http://schemas.microsoft.com/office/drawing/2016/ink" xmlns:am3d="http://schemas.microsoft.com/office/drawing/2017/model3d" xmlns:o="urn:schemas-microsoft-com:office:office" xmlns:oel="http://schemas.microsoft.com/office/2019/extlst" xmlns:r="http://schemas.openxmlformats.org/officeDocument/2006/relationships" xmlns:m="http://schemas.openxmlformats.org/officeDocument/2006/math" xmlns:v="urn:schemas-microsoft-com:vml" xmlns:wp14="http://schemas.microsoft.com/office/word/2010/wordprocessingDrawing" xmlns:wp="http://schemas.openxmlformats.org/drawingml/2006/wordprocessingDrawing" xmlns:w10="urn:schemas-microsoft-com:office:word" xmlns:w="http://schemas.openxmlformats.org/wordprocessingml/2006/main" xmlns:w14="http://schemas.microsoft.com/office/word/2010/wordml" xmlns:w15="http://schemas.microsoft.com/office/word/2012/wordml" xmlns:w16cex="http://schemas.microsoft.com/office/word/2018/wordml/cex" xmlns:w16cid="http://schemas.microsoft.com/office/word/2016/wordml/cid" xmlns:w16="http://schemas.microsoft.com/office/word/2018/wordml" xmlns:w16sdtdh="http://schemas.microsoft.com/office/word/2020/wordml/sdtdatahash" xmlns:w16se="http://schemas.microsoft.com/office/word/2015/wordml/symex" xmlns:wpg="http://schemas.microsoft.com/office/word/2010/wordprocessingGroup" xmlns:wpi="http://schemas.microsoft.com/office/word/2010/wordprocessingInk" xmlns:wne="http://schemas.microsoft.com/office/word/2006/wordml" xmlns:wps="http://schemas.microsoft.com/office/word/2010/wordprocessingShape" mc:Ignorable="w14 w15 w16se w16cid w16 w16cex w16sdtdh wp14">
+<w:numbering xmlns:wpc="http://schemas.microsoft.com/office/word/2010/wordprocessingCanvas" xmlns:cx="http://schemas.microsoft.com/office/drawing/2014/chartex" xmlns:cx1="http://schemas.microsoft.com/office/drawing/2015/9/8/chartex" xmlns:cx2="http://schemas.microsoft.com/office/drawing/2015/10/21/chartex" xmlns:cx3="http://schemas.microsoft.com/office/drawing/2016/5/9/chartex" xmlns:cx4="http://schemas.microsoft.com/office/drawing/2016/5/10/chartex" xmlns:cx5="http://schemas.microsoft.com/office/drawing/2016/5/11/chartex" xmlns:cx6="http://schemas.microsoft.com/office/drawing/2016/5/12/chartex" xmlns:cx7="http://schemas.microsoft.com/office/drawing/2016/5/13/chartex" xmlns:cx8="http://schemas.microsoft.com/office/drawing/2016/5/14/chartex" xmlns:mc="http://schemas.openxmlformats.org/markup-compatibility/2006" xmlns:aink="http://schemas.microsoft.com/office/drawing/2016/ink" xmlns:am3d="http://schemas.microsoft.com/office/drawing/2017/model3d" xmlns:o="urn:schemas-microsoft-com:office:office" xmlns:oel="http://schemas.microsoft.com/office/2019/extlst" xmlns:r="http://schemas.openxmlformats.org/officeDocument/2006/relationships" xmlns:m="http://schemas.openxmlformats.org/officeDocument/2006/math" xmlns:v="urn:schemas-microsoft-com:vml" xmlns:wp14="http://schemas.microsoft.com/office/word/2010/wordprocessingDrawing" xmlns:wp="http://schemas.openxmlformats.org/drawingml/2006/wordprocessingDrawing" xmlns:w10="urn:schemas-microsoft-com:office:word" xmlns:w="http://schemas.openxmlformats.org/wordprocessingml/2006/main" xmlns:w14="http://schemas.microsoft.com/office/word/2010/wordml" xmlns:w15="http://schemas.microsoft.com/office/word/2012/wordml" xmlns:w16cex="http://schemas.microsoft.com/office/word/2018/wordml/cex" xmlns:w16cid="http://schemas.microsoft.com/office/word/2016/wordml/cid" xmlns:w16="http://schemas.microsoft.com/office/word/2018/wordml" xmlns:w16du="http://schemas.microsoft.com/office/word/2023/wordml/word16du" xmlns:w16sdtdh="http://schemas.microsoft.com/office/word/2020/wordml/sdtdatahash" xmlns:w16se="http://schemas.microsoft.com/office/word/2015/wordml/symex" xmlns:wpg="http://schemas.microsoft.com/office/word/2010/wordprocessingGroup" xmlns:wpi="http://schemas.microsoft.com/office/word/2010/wordprocessingInk" xmlns:wne="http://schemas.microsoft.com/office/word/2006/wordml" xmlns:wps="http://schemas.microsoft.com/office/word/2010/wordprocessingShape" mc:Ignorable="w14 w15 w16se w16cid w16 w16cex w16sdtdh wp14">
   <w:abstractNum w:abstractNumId="0" w15:restartNumberingAfterBreak="0">
     <w:nsid w:val="059A2662"/>
     <w:multiLevelType w:val="hybridMultilevel"/>
@@ -13537,7 +13744,7 @@
     <w:lsdException w:name="Unresolved Mention" w:semiHidden="1" w:unhideWhenUsed="1"/>
     <w:lsdException w:name="Smart Link" w:semiHidden="1" w:unhideWhenUsed="1"/>
   </w:latentStyles>
-  <w:style w:type="paragraph" w:default="1" w:styleId="Normal">
+  <w:style w:type="paragraph" w:default="1" w:styleId="Normale">
     <w:name w:val="Normal"/>
     <w:qFormat/>
     <w:rsid w:val="00160350"/>
@@ -13548,11 +13755,11 @@
       <w:lang w:val="en-US"/>
     </w:rPr>
   </w:style>
-  <w:style w:type="paragraph" w:styleId="Heading1">
+  <w:style w:type="paragraph" w:styleId="Titolo1">
     <w:name w:val="heading 1"/>
-    <w:basedOn w:val="Normal"/>
-    <w:next w:val="Normal"/>
-    <w:link w:val="Heading1Char"/>
+    <w:basedOn w:val="Normale"/>
+    <w:next w:val="Normale"/>
+    <w:link w:val="Titolo1Carattere"/>
     <w:uiPriority w:val="9"/>
     <w:qFormat/>
     <w:rsid w:val="00D75577"/>
@@ -13569,11 +13776,11 @@
       <w:szCs w:val="32"/>
     </w:rPr>
   </w:style>
-  <w:style w:type="paragraph" w:styleId="Heading2">
+  <w:style w:type="paragraph" w:styleId="Titolo2">
     <w:name w:val="heading 2"/>
-    <w:basedOn w:val="Normal"/>
-    <w:next w:val="Normal"/>
-    <w:link w:val="Heading2Char"/>
+    <w:basedOn w:val="Normale"/>
+    <w:next w:val="Normale"/>
+    <w:link w:val="Titolo2Carattere"/>
     <w:uiPriority w:val="9"/>
     <w:unhideWhenUsed/>
     <w:qFormat/>
@@ -13591,11 +13798,11 @@
       <w:szCs w:val="26"/>
     </w:rPr>
   </w:style>
-  <w:style w:type="paragraph" w:styleId="Heading3">
+  <w:style w:type="paragraph" w:styleId="Titolo3">
     <w:name w:val="heading 3"/>
-    <w:basedOn w:val="Normal"/>
-    <w:next w:val="Normal"/>
-    <w:link w:val="Heading3Char"/>
+    <w:basedOn w:val="Normale"/>
+    <w:next w:val="Normale"/>
+    <w:link w:val="Titolo3Carattere"/>
     <w:uiPriority w:val="9"/>
     <w:unhideWhenUsed/>
     <w:qFormat/>
@@ -13611,13 +13818,13 @@
       <w:color w:val="1F4D78" w:themeColor="accent1" w:themeShade="7F"/>
     </w:rPr>
   </w:style>
-  <w:style w:type="character" w:default="1" w:styleId="DefaultParagraphFont">
+  <w:style w:type="character" w:default="1" w:styleId="Carpredefinitoparagrafo">
     <w:name w:val="Default Paragraph Font"/>
     <w:uiPriority w:val="1"/>
     <w:semiHidden/>
     <w:unhideWhenUsed/>
   </w:style>
-  <w:style w:type="table" w:default="1" w:styleId="TableNormal">
+  <w:style w:type="table" w:default="1" w:styleId="Tabellanormale">
     <w:name w:val="Normal Table"/>
     <w:uiPriority w:val="99"/>
     <w:semiHidden/>
@@ -13632,17 +13839,17 @@
       </w:tblCellMar>
     </w:tblPr>
   </w:style>
-  <w:style w:type="numbering" w:default="1" w:styleId="NoList">
+  <w:style w:type="numbering" w:default="1" w:styleId="Nessunelenco">
     <w:name w:val="No List"/>
     <w:uiPriority w:val="99"/>
     <w:semiHidden/>
     <w:unhideWhenUsed/>
   </w:style>
-  <w:style w:type="paragraph" w:styleId="Title">
+  <w:style w:type="paragraph" w:styleId="Titolo">
     <w:name w:val="Title"/>
-    <w:basedOn w:val="Normal"/>
-    <w:next w:val="Normal"/>
-    <w:link w:val="TitleChar"/>
+    <w:basedOn w:val="Normale"/>
+    <w:next w:val="Normale"/>
+    <w:link w:val="TitoloCarattere"/>
     <w:uiPriority w:val="10"/>
     <w:qFormat/>
     <w:rsid w:val="00753596"/>
@@ -13657,10 +13864,10 @@
       <w:szCs w:val="56"/>
     </w:rPr>
   </w:style>
-  <w:style w:type="character" w:customStyle="1" w:styleId="TitleChar">
-    <w:name w:val="Title Char"/>
-    <w:basedOn w:val="DefaultParagraphFont"/>
-    <w:link w:val="Title"/>
+  <w:style w:type="character" w:customStyle="1" w:styleId="TitoloCarattere">
+    <w:name w:val="Titolo Carattere"/>
+    <w:basedOn w:val="Carpredefinitoparagrafo"/>
+    <w:link w:val="Titolo"/>
     <w:uiPriority w:val="10"/>
     <w:rsid w:val="00753596"/>
     <w:rPr>
@@ -13671,10 +13878,10 @@
       <w:szCs w:val="56"/>
     </w:rPr>
   </w:style>
-  <w:style w:type="character" w:customStyle="1" w:styleId="Heading1Char">
-    <w:name w:val="Heading 1 Char"/>
-    <w:basedOn w:val="DefaultParagraphFont"/>
-    <w:link w:val="Heading1"/>
+  <w:style w:type="character" w:customStyle="1" w:styleId="Titolo1Carattere">
+    <w:name w:val="Titolo 1 Carattere"/>
+    <w:basedOn w:val="Carpredefinitoparagrafo"/>
+    <w:link w:val="Titolo1"/>
     <w:uiPriority w:val="9"/>
     <w:rsid w:val="00D75577"/>
     <w:rPr>
@@ -13684,9 +13891,9 @@
       <w:szCs w:val="32"/>
     </w:rPr>
   </w:style>
-  <w:style w:type="paragraph" w:styleId="ListParagraph">
+  <w:style w:type="paragraph" w:styleId="Paragrafoelenco">
     <w:name w:val="List Paragraph"/>
-    <w:basedOn w:val="Normal"/>
+    <w:basedOn w:val="Normale"/>
     <w:uiPriority w:val="34"/>
     <w:qFormat/>
     <w:rsid w:val="000F34D3"/>
@@ -13695,10 +13902,10 @@
       <w:contextualSpacing/>
     </w:pPr>
   </w:style>
-  <w:style w:type="character" w:customStyle="1" w:styleId="Heading2Char">
-    <w:name w:val="Heading 2 Char"/>
-    <w:basedOn w:val="DefaultParagraphFont"/>
-    <w:link w:val="Heading2"/>
+  <w:style w:type="character" w:customStyle="1" w:styleId="Titolo2Carattere">
+    <w:name w:val="Titolo 2 Carattere"/>
+    <w:basedOn w:val="Carpredefinitoparagrafo"/>
+    <w:link w:val="Titolo2"/>
     <w:uiPriority w:val="9"/>
     <w:rsid w:val="00F8729B"/>
     <w:rPr>
@@ -13709,9 +13916,9 @@
       <w:lang w:val="en-US"/>
     </w:rPr>
   </w:style>
-  <w:style w:type="character" w:styleId="Hyperlink">
+  <w:style w:type="character" w:styleId="Collegamentoipertestuale">
     <w:name w:val="Hyperlink"/>
-    <w:basedOn w:val="DefaultParagraphFont"/>
+    <w:basedOn w:val="Carpredefinitoparagrafo"/>
     <w:uiPriority w:val="99"/>
     <w:unhideWhenUsed/>
     <w:rsid w:val="002C27ED"/>
@@ -13720,9 +13927,9 @@
       <w:u w:val="single"/>
     </w:rPr>
   </w:style>
-  <w:style w:type="character" w:styleId="FollowedHyperlink">
+  <w:style w:type="character" w:styleId="Collegamentovisitato">
     <w:name w:val="FollowedHyperlink"/>
-    <w:basedOn w:val="DefaultParagraphFont"/>
+    <w:basedOn w:val="Carpredefinitoparagrafo"/>
     <w:uiPriority w:val="99"/>
     <w:semiHidden/>
     <w:unhideWhenUsed/>
@@ -13732,9 +13939,9 @@
       <w:u w:val="single"/>
     </w:rPr>
   </w:style>
-  <w:style w:type="table" w:styleId="TableGrid">
+  <w:style w:type="table" w:styleId="Grigliatabella">
     <w:name w:val="Table Grid"/>
-    <w:basedOn w:val="TableNormal"/>
+    <w:basedOn w:val="Tabellanormale"/>
     <w:uiPriority w:val="39"/>
     <w:rsid w:val="007465F8"/>
     <w:rPr>
@@ -13752,9 +13959,9 @@
       </w:tblBorders>
     </w:tblPr>
   </w:style>
-  <w:style w:type="table" w:styleId="TableGridLight">
+  <w:style w:type="table" w:styleId="Grigliatabellachiara">
     <w:name w:val="Grid Table Light"/>
-    <w:basedOn w:val="TableNormal"/>
+    <w:basedOn w:val="Tabellanormale"/>
     <w:uiPriority w:val="40"/>
     <w:rsid w:val="00FD55BA"/>
     <w:tblPr>
@@ -13768,10 +13975,10 @@
       </w:tblBorders>
     </w:tblPr>
   </w:style>
-  <w:style w:type="paragraph" w:styleId="BalloonText">
+  <w:style w:type="paragraph" w:styleId="Testofumetto">
     <w:name w:val="Balloon Text"/>
-    <w:basedOn w:val="Normal"/>
-    <w:link w:val="BalloonTextChar"/>
+    <w:basedOn w:val="Normale"/>
+    <w:link w:val="TestofumettoCarattere"/>
     <w:uiPriority w:val="99"/>
     <w:semiHidden/>
     <w:unhideWhenUsed/>
@@ -13782,10 +13989,10 @@
       <w:szCs w:val="18"/>
     </w:rPr>
   </w:style>
-  <w:style w:type="character" w:customStyle="1" w:styleId="BalloonTextChar">
-    <w:name w:val="Balloon Text Char"/>
-    <w:basedOn w:val="DefaultParagraphFont"/>
-    <w:link w:val="BalloonText"/>
+  <w:style w:type="character" w:customStyle="1" w:styleId="TestofumettoCarattere">
+    <w:name w:val="Testo fumetto Carattere"/>
+    <w:basedOn w:val="Carpredefinitoparagrafo"/>
+    <w:link w:val="Testofumetto"/>
     <w:uiPriority w:val="99"/>
     <w:semiHidden/>
     <w:rsid w:val="004D2A39"/>
@@ -13796,9 +14003,9 @@
       <w:lang w:val="en-US"/>
     </w:rPr>
   </w:style>
-  <w:style w:type="character" w:styleId="PlaceholderText">
+  <w:style w:type="character" w:styleId="Testosegnaposto">
     <w:name w:val="Placeholder Text"/>
-    <w:basedOn w:val="DefaultParagraphFont"/>
+    <w:basedOn w:val="Carpredefinitoparagrafo"/>
     <w:uiPriority w:val="99"/>
     <w:semiHidden/>
     <w:rsid w:val="00424546"/>
@@ -13806,9 +14013,9 @@
       <w:color w:val="808080"/>
     </w:rPr>
   </w:style>
-  <w:style w:type="table" w:styleId="PlainTable3">
+  <w:style w:type="table" w:styleId="Tabellasemplice-3">
     <w:name w:val="Plain Table 3"/>
-    <w:basedOn w:val="TableNormal"/>
+    <w:basedOn w:val="Tabellanormale"/>
     <w:uiPriority w:val="43"/>
     <w:rsid w:val="008634E7"/>
     <w:tblPr>
@@ -13896,9 +14103,9 @@
       </w:tcPr>
     </w:tblStylePr>
   </w:style>
-  <w:style w:type="table" w:styleId="GridTable1Light-Accent5">
+  <w:style w:type="table" w:styleId="Tabellagriglia1chiara-colore5">
     <w:name w:val="Grid Table 1 Light Accent 5"/>
-    <w:basedOn w:val="TableNormal"/>
+    <w:basedOn w:val="Tabellanormale"/>
     <w:uiPriority w:val="46"/>
     <w:rsid w:val="008634E7"/>
     <w:tblPr>
@@ -13950,10 +14157,10 @@
       </w:rPr>
     </w:tblStylePr>
   </w:style>
-  <w:style w:type="paragraph" w:styleId="Caption">
+  <w:style w:type="paragraph" w:styleId="Didascalia">
     <w:name w:val="caption"/>
-    <w:basedOn w:val="Normal"/>
-    <w:next w:val="Normal"/>
+    <w:basedOn w:val="Normale"/>
+    <w:next w:val="Normale"/>
     <w:uiPriority w:val="35"/>
     <w:unhideWhenUsed/>
     <w:qFormat/>
@@ -13969,9 +14176,9 @@
       <w:szCs w:val="18"/>
     </w:rPr>
   </w:style>
-  <w:style w:type="table" w:styleId="GridTable4-Accent1">
+  <w:style w:type="table" w:styleId="Tabellagriglia4-colore1">
     <w:name w:val="Grid Table 4 Accent 1"/>
-    <w:basedOn w:val="TableNormal"/>
+    <w:basedOn w:val="Tabellanormale"/>
     <w:uiPriority w:val="49"/>
     <w:rsid w:val="00AF0B63"/>
     <w:tblPr>
@@ -14042,10 +14249,10 @@
       </w:tcPr>
     </w:tblStylePr>
   </w:style>
-  <w:style w:type="character" w:customStyle="1" w:styleId="Heading3Char">
-    <w:name w:val="Heading 3 Char"/>
-    <w:basedOn w:val="DefaultParagraphFont"/>
-    <w:link w:val="Heading3"/>
+  <w:style w:type="character" w:customStyle="1" w:styleId="Titolo3Carattere">
+    <w:name w:val="Titolo 3 Carattere"/>
+    <w:basedOn w:val="Carpredefinitoparagrafo"/>
+    <w:link w:val="Titolo3"/>
     <w:uiPriority w:val="9"/>
     <w:rsid w:val="0001457A"/>
     <w:rPr>
@@ -14054,10 +14261,10 @@
       <w:lang w:val="en-US"/>
     </w:rPr>
   </w:style>
-  <w:style w:type="paragraph" w:styleId="FootnoteText">
+  <w:style w:type="paragraph" w:styleId="Testonotaapidipagina">
     <w:name w:val="footnote text"/>
-    <w:basedOn w:val="Normal"/>
-    <w:link w:val="FootnoteTextChar"/>
+    <w:basedOn w:val="Normale"/>
+    <w:link w:val="TestonotaapidipaginaCarattere"/>
     <w:uiPriority w:val="99"/>
     <w:semiHidden/>
     <w:unhideWhenUsed/>
@@ -14067,10 +14274,10 @@
       <w:szCs w:val="20"/>
     </w:rPr>
   </w:style>
-  <w:style w:type="character" w:customStyle="1" w:styleId="FootnoteTextChar">
-    <w:name w:val="Footnote Text Char"/>
-    <w:basedOn w:val="DefaultParagraphFont"/>
-    <w:link w:val="FootnoteText"/>
+  <w:style w:type="character" w:customStyle="1" w:styleId="TestonotaapidipaginaCarattere">
+    <w:name w:val="Testo nota a piè di pagina Carattere"/>
+    <w:basedOn w:val="Carpredefinitoparagrafo"/>
+    <w:link w:val="Testonotaapidipagina"/>
     <w:uiPriority w:val="99"/>
     <w:semiHidden/>
     <w:rsid w:val="00D54EE8"/>
@@ -14080,9 +14287,9 @@
       <w:lang w:val="en-US"/>
     </w:rPr>
   </w:style>
-  <w:style w:type="character" w:styleId="FootnoteReference">
+  <w:style w:type="character" w:styleId="Rimandonotaapidipagina">
     <w:name w:val="footnote reference"/>
-    <w:basedOn w:val="DefaultParagraphFont"/>
+    <w:basedOn w:val="Carpredefinitoparagrafo"/>
     <w:uiPriority w:val="99"/>
     <w:semiHidden/>
     <w:unhideWhenUsed/>
@@ -14091,9 +14298,9 @@
       <w:vertAlign w:val="superscript"/>
     </w:rPr>
   </w:style>
-  <w:style w:type="character" w:styleId="UnresolvedMention">
+  <w:style w:type="character" w:styleId="Menzionenonrisolta">
     <w:name w:val="Unresolved Mention"/>
-    <w:basedOn w:val="DefaultParagraphFont"/>
+    <w:basedOn w:val="Carpredefinitoparagrafo"/>
     <w:uiPriority w:val="99"/>
     <w:semiHidden/>
     <w:unhideWhenUsed/>
@@ -14103,10 +14310,10 @@
       <w:shd w:val="clear" w:color="auto" w:fill="E1DFDD"/>
     </w:rPr>
   </w:style>
-  <w:style w:type="paragraph" w:styleId="Header">
+  <w:style w:type="paragraph" w:styleId="Intestazione">
     <w:name w:val="header"/>
-    <w:basedOn w:val="Normal"/>
-    <w:link w:val="HeaderChar"/>
+    <w:basedOn w:val="Normale"/>
+    <w:link w:val="IntestazioneCarattere"/>
     <w:uiPriority w:val="99"/>
     <w:unhideWhenUsed/>
     <w:rsid w:val="00EB07D5"/>
@@ -14117,20 +14324,20 @@
       </w:tabs>
     </w:pPr>
   </w:style>
-  <w:style w:type="character" w:customStyle="1" w:styleId="HeaderChar">
-    <w:name w:val="Header Char"/>
-    <w:basedOn w:val="DefaultParagraphFont"/>
-    <w:link w:val="Header"/>
+  <w:style w:type="character" w:customStyle="1" w:styleId="IntestazioneCarattere">
+    <w:name w:val="Intestazione Carattere"/>
+    <w:basedOn w:val="Carpredefinitoparagrafo"/>
+    <w:link w:val="Intestazione"/>
     <w:uiPriority w:val="99"/>
     <w:rsid w:val="00287175"/>
     <w:rPr>
       <w:lang w:val="en-US"/>
     </w:rPr>
   </w:style>
-  <w:style w:type="paragraph" w:styleId="Footer">
+  <w:style w:type="paragraph" w:styleId="Pidipagina">
     <w:name w:val="footer"/>
-    <w:basedOn w:val="Normal"/>
-    <w:link w:val="FooterChar"/>
+    <w:basedOn w:val="Normale"/>
+    <w:link w:val="PidipaginaCarattere"/>
     <w:uiPriority w:val="99"/>
     <w:unhideWhenUsed/>
     <w:rsid w:val="00EB07D5"/>
@@ -14141,17 +14348,17 @@
       </w:tabs>
     </w:pPr>
   </w:style>
-  <w:style w:type="character" w:customStyle="1" w:styleId="FooterChar">
-    <w:name w:val="Footer Char"/>
-    <w:basedOn w:val="DefaultParagraphFont"/>
-    <w:link w:val="Footer"/>
+  <w:style w:type="character" w:customStyle="1" w:styleId="PidipaginaCarattere">
+    <w:name w:val="Piè di pagina Carattere"/>
+    <w:basedOn w:val="Carpredefinitoparagrafo"/>
+    <w:link w:val="Pidipagina"/>
     <w:uiPriority w:val="99"/>
     <w:rsid w:val="00287175"/>
     <w:rPr>
       <w:lang w:val="en-US"/>
     </w:rPr>
   </w:style>
-  <w:style w:type="paragraph" w:styleId="Revision">
+  <w:style w:type="paragraph" w:styleId="Revisione">
     <w:name w:val="Revision"/>
     <w:hidden/>
     <w:uiPriority w:val="99"/>
@@ -14161,11 +14368,11 @@
       <w:lang w:val="en-US"/>
     </w:rPr>
   </w:style>
-  <w:style w:type="paragraph" w:styleId="Subtitle">
+  <w:style w:type="paragraph" w:styleId="Sottotitolo">
     <w:name w:val="Subtitle"/>
-    <w:basedOn w:val="Normal"/>
-    <w:next w:val="Normal"/>
-    <w:link w:val="SubtitleChar"/>
+    <w:basedOn w:val="Normale"/>
+    <w:next w:val="Normale"/>
+    <w:link w:val="SottotitoloCarattere"/>
     <w:uiPriority w:val="11"/>
     <w:qFormat/>
     <w:rsid w:val="00451A8C"/>
@@ -14183,10 +14390,10 @@
       <w:szCs w:val="22"/>
     </w:rPr>
   </w:style>
-  <w:style w:type="character" w:customStyle="1" w:styleId="SubtitleChar">
-    <w:name w:val="Subtitle Char"/>
-    <w:basedOn w:val="DefaultParagraphFont"/>
-    <w:link w:val="Subtitle"/>
+  <w:style w:type="character" w:customStyle="1" w:styleId="SottotitoloCarattere">
+    <w:name w:val="Sottotitolo Carattere"/>
+    <w:basedOn w:val="Carpredefinitoparagrafo"/>
+    <w:link w:val="Sottotitolo"/>
     <w:uiPriority w:val="11"/>
     <w:rsid w:val="00451A8C"/>
     <w:rPr>
@@ -14198,7 +14405,7 @@
       <w:lang w:val="en-US"/>
     </w:rPr>
   </w:style>
-  <w:style w:type="paragraph" w:styleId="NoSpacing">
+  <w:style w:type="paragraph" w:styleId="Nessunaspaziatura">
     <w:name w:val="No Spacing"/>
     <w:uiPriority w:val="1"/>
     <w:qFormat/>
@@ -14210,9 +14417,9 @@
       <w:lang w:val="en-US"/>
     </w:rPr>
   </w:style>
-  <w:style w:type="character" w:styleId="CommentReference">
+  <w:style w:type="character" w:styleId="Rimandocommento">
     <w:name w:val="annotation reference"/>
-    <w:basedOn w:val="DefaultParagraphFont"/>
+    <w:basedOn w:val="Carpredefinitoparagrafo"/>
     <w:uiPriority w:val="99"/>
     <w:semiHidden/>
     <w:unhideWhenUsed/>
@@ -14222,10 +14429,10 @@
       <w:szCs w:val="16"/>
     </w:rPr>
   </w:style>
-  <w:style w:type="paragraph" w:styleId="CommentText">
+  <w:style w:type="paragraph" w:styleId="Testocommento">
     <w:name w:val="annotation text"/>
-    <w:basedOn w:val="Normal"/>
-    <w:link w:val="CommentTextChar"/>
+    <w:basedOn w:val="Normale"/>
+    <w:link w:val="TestocommentoCarattere"/>
     <w:uiPriority w:val="99"/>
     <w:unhideWhenUsed/>
     <w:rsid w:val="00510FE4"/>
@@ -14234,10 +14441,10 @@
       <w:szCs w:val="20"/>
     </w:rPr>
   </w:style>
-  <w:style w:type="character" w:customStyle="1" w:styleId="CommentTextChar">
-    <w:name w:val="Comment Text Char"/>
-    <w:basedOn w:val="DefaultParagraphFont"/>
-    <w:link w:val="CommentText"/>
+  <w:style w:type="character" w:customStyle="1" w:styleId="TestocommentoCarattere">
+    <w:name w:val="Testo commento Carattere"/>
+    <w:basedOn w:val="Carpredefinitoparagrafo"/>
+    <w:link w:val="Testocommento"/>
     <w:uiPriority w:val="99"/>
     <w:rsid w:val="00510FE4"/>
     <w:rPr>
@@ -14246,11 +14453,11 @@
       <w:lang w:val="en-US"/>
     </w:rPr>
   </w:style>
-  <w:style w:type="paragraph" w:styleId="CommentSubject">
+  <w:style w:type="paragraph" w:styleId="Soggettocommento">
     <w:name w:val="annotation subject"/>
-    <w:basedOn w:val="CommentText"/>
-    <w:next w:val="CommentText"/>
-    <w:link w:val="CommentSubjectChar"/>
+    <w:basedOn w:val="Testocommento"/>
+    <w:next w:val="Testocommento"/>
+    <w:link w:val="SoggettocommentoCarattere"/>
     <w:uiPriority w:val="99"/>
     <w:semiHidden/>
     <w:unhideWhenUsed/>
@@ -14260,10 +14467,10 @@
       <w:bCs/>
     </w:rPr>
   </w:style>
-  <w:style w:type="character" w:customStyle="1" w:styleId="CommentSubjectChar">
-    <w:name w:val="Comment Subject Char"/>
-    <w:basedOn w:val="CommentTextChar"/>
-    <w:link w:val="CommentSubject"/>
+  <w:style w:type="character" w:customStyle="1" w:styleId="SoggettocommentoCarattere">
+    <w:name w:val="Soggetto commento Carattere"/>
+    <w:basedOn w:val="TestocommentoCarattere"/>
+    <w:link w:val="Soggettocommento"/>
     <w:uiPriority w:val="99"/>
     <w:semiHidden/>
     <w:rsid w:val="00510FE4"/>
